--- a/read_me.docx
+++ b/read_me.docx
@@ -1158,7 +1158,7 @@
     <w:p>
       <w:pPr>
         <w:rPr>
-          <w:lang w:val="en-US"/>
+          <w:lang w:val="ru-RU"/>
         </w:rPr>
       </w:pPr>
       <w:r>
@@ -1246,8 +1246,80 @@
         </w:rPr>
         <w:t>. Старый был громоздкий и не для этих целей.</w:t>
       </w:r>
-      <w:bookmarkStart w:id="0" w:name="_GoBack"/>
-      <w:bookmarkEnd w:id="0"/>
+    </w:p>
+    <w:p>
+      <w:pPr>
+        <w:rPr>
+          <w:lang w:val="ru-RU"/>
+        </w:rPr>
+      </w:pPr>
+      <w:r>
+        <w:rPr>
+          <w:lang w:val="en-US"/>
+        </w:rPr>
+        <w:lastRenderedPageBreak/>
+        <w:t>V</w:t>
+      </w:r>
+      <w:r>
+        <w:rPr>
+          <w:lang w:val="ru-RU"/>
+        </w:rPr>
+        <w:t xml:space="preserve">24 - </w:t>
+      </w:r>
+      <w:r>
+        <w:rPr>
+          <w:lang w:val="ru-RU"/>
+        </w:rPr>
+        <w:t>убрал</w:t>
+      </w:r>
+      <w:r>
+        <w:rPr>
+          <w:lang w:val="ru-RU"/>
+        </w:rPr>
+        <w:t xml:space="preserve"> все три пароля чтобы обратно не передавались в форму. </w:t>
+      </w:r>
+      <w:r>
+        <w:rPr>
+          <w:lang w:val="ru-RU"/>
+        </w:rPr>
+        <w:t xml:space="preserve">Даже в режиме </w:t>
+      </w:r>
+      <w:r>
+        <w:rPr>
+          <w:lang w:val="en-US"/>
+        </w:rPr>
+        <w:t>AP</w:t>
+      </w:r>
+      <w:r>
+        <w:rPr>
+          <w:lang w:val="ru-RU"/>
+        </w:rPr>
+        <w:t xml:space="preserve"> </w:t>
+      </w:r>
+      <w:r>
+        <w:rPr>
+          <w:lang w:val="ru-RU"/>
+        </w:rPr>
+        <w:t xml:space="preserve">надо вводить пароль для доступа. Восттановление: в режиме </w:t>
+      </w:r>
+      <w:r>
+        <w:rPr>
+          <w:lang w:val="en-US"/>
+        </w:rPr>
+        <w:t>AP</w:t>
+      </w:r>
+      <w:r>
+        <w:rPr>
+          <w:lang w:val="ru-RU"/>
+        </w:rPr>
+        <w:t xml:space="preserve"> </w:t>
+      </w:r>
+      <w:r>
+        <w:rPr>
+          <w:lang w:val="ru-RU"/>
+        </w:rPr>
+        <w:t>пароль будет виден в консоли.</w:t>
+      </w:r>
     </w:p>
     <w:p>
       <w:pPr>
@@ -1461,6 +1533,56 @@
           <w:lang w:val="ru-RU"/>
         </w:rPr>
         <w:t>;</w:t>
+      </w:r>
+    </w:p>
+    <w:p>
+      <w:pPr>
+        <w:pStyle w:val="a3"/>
+        <w:numPr>
+          <w:ilvl w:val="0"/>
+          <w:numId w:val="1"/>
+        </w:numPr>
+        <w:rPr>
+          <w:color w:val="FF0000"/>
+          <w:lang w:val="ru-RU"/>
+        </w:rPr>
+      </w:pPr>
+      <w:r>
+        <w:rPr>
+          <w:color w:val="FF0000"/>
+          <w:lang w:val="ru-RU"/>
+        </w:rPr>
+        <w:t xml:space="preserve">Безопасность. Надо чтобы в режиме точки доступа на странице менеджмента было видно мак адреса или/и </w:t>
+      </w:r>
+      <w:r>
+        <w:rPr>
+          <w:color w:val="FF0000"/>
+          <w:lang w:val="en-US"/>
+        </w:rPr>
+        <w:t>IP</w:t>
+      </w:r>
+      <w:r>
+        <w:rPr>
+          <w:color w:val="FF0000"/>
+          <w:lang w:val="ru-RU"/>
+        </w:rPr>
+        <w:t xml:space="preserve"> </w:t>
+      </w:r>
+      <w:r>
+        <w:rPr>
+          <w:color w:val="FF0000"/>
+          <w:lang w:val="ru-RU"/>
+        </w:rPr>
+        <w:t>адреса всех клиентов которые подключены к точке доступа. Вернее клиент должен быть только один – тот кто конфигурит. Так как точка открыта – кто то еще может быть подключен и слижет пароль. Если подключен к точке только один пользователь – пароль не перехватят. Поэтому в момент изменения пароля железяка должна проверить что только один пользователь подключен к ней в данный момент и если это так – поменять пароль. Если нет – отказать. Может даже можно сделать чтобы только в режиме точки доступа была возможность менять пароли</w:t>
+      </w:r>
+      <w:bookmarkStart w:id="0" w:name="_GoBack"/>
+      <w:bookmarkEnd w:id="0"/>
+      <w:r>
+        <w:rPr>
+          <w:color w:val="FF0000"/>
+          <w:lang w:val="ru-RU"/>
+        </w:rPr>
+        <w:t>. Хотя может это уже через чур.</w:t>
       </w:r>
     </w:p>
     <w:p>
